--- a/limpias/0788.docx
+++ b/limpias/0788.docx
@@ -1,12 +1,13 @@
 
 <file path=word/document.xml><?xml version="1.0" encoding="utf-8"?>
-<w:document xmlns:wpc="http://schemas.microsoft.com/office/word/2010/wordprocessingCanvas" xmlns:cx="http://schemas.microsoft.com/office/drawing/2014/chartex" xmlns:mc="http://schemas.openxmlformats.org/markup-compatibility/2006" xmlns:o="urn:schemas-microsoft-com:office:office" xmlns:r="http://schemas.openxmlformats.org/officeDocument/2006/relationships" xmlns:m="http://schemas.openxmlformats.org/officeDocument/2006/math" xmlns:v="urn:schemas-microsoft-com:vml" xmlns:wp14="http://schemas.microsoft.com/office/word/2010/wordprocessingDrawing" xmlns:wp="http://schemas.openxmlformats.org/drawingml/2006/wordprocessingDrawing" xmlns:w10="urn:schemas-microsoft-com:office:word" xmlns:w="http://schemas.openxmlformats.org/wordprocessingml/2006/main" xmlns:w14="http://schemas.microsoft.com/office/word/2010/wordml" xmlns:w15="http://schemas.microsoft.com/office/word/2012/wordml" xmlns:w16se="http://schemas.microsoft.com/office/word/2015/wordml/symex" xmlns:wpg="http://schemas.microsoft.com/office/word/2010/wordprocessingGroup" xmlns:wpi="http://schemas.microsoft.com/office/word/2010/wordprocessingInk" xmlns:wne="http://schemas.microsoft.com/office/word/2006/wordml" xmlns:wps="http://schemas.microsoft.com/office/word/2010/wordprocessingShape" mc:Ignorable="w14 w15 w16se wp14">
+<w:document xmlns:wpc="http://schemas.microsoft.com/office/word/2010/wordprocessingCanvas" xmlns:cx="http://schemas.microsoft.com/office/drawing/2014/chartex" xmlns:cx1="http://schemas.microsoft.com/office/drawing/2015/9/8/chartex" xmlns:cx2="http://schemas.microsoft.com/office/drawing/2015/10/21/chartex" xmlns:cx3="http://schemas.microsoft.com/office/drawing/2016/5/9/chartex" xmlns:cx4="http://schemas.microsoft.com/office/drawing/2016/5/10/chartex" xmlns:cx5="http://schemas.microsoft.com/office/drawing/2016/5/11/chartex" xmlns:cx6="http://schemas.microsoft.com/office/drawing/2016/5/12/chartex" xmlns:cx7="http://schemas.microsoft.com/office/drawing/2016/5/13/chartex" xmlns:cx8="http://schemas.microsoft.com/office/drawing/2016/5/14/chartex" xmlns:mc="http://schemas.openxmlformats.org/markup-compatibility/2006" xmlns:aink="http://schemas.microsoft.com/office/drawing/2016/ink" xmlns:am3d="http://schemas.microsoft.com/office/drawing/2017/model3d" xmlns:o="urn:schemas-microsoft-com:office:office" xmlns:r="http://schemas.openxmlformats.org/officeDocument/2006/relationships" xmlns:m="http://schemas.openxmlformats.org/officeDocument/2006/math" xmlns:v="urn:schemas-microsoft-com:vml" xmlns:wp14="http://schemas.microsoft.com/office/word/2010/wordprocessingDrawing" xmlns:wp="http://schemas.openxmlformats.org/drawingml/2006/wordprocessingDrawing" xmlns:w10="urn:schemas-microsoft-com:office:word" xmlns:w="http://schemas.openxmlformats.org/wordprocessingml/2006/main" xmlns:w14="http://schemas.microsoft.com/office/word/2010/wordml" xmlns:w15="http://schemas.microsoft.com/office/word/2012/wordml" xmlns:w16cid="http://schemas.microsoft.com/office/word/2016/wordml/cid" xmlns:w16se="http://schemas.microsoft.com/office/word/2015/wordml/symex" xmlns:wpg="http://schemas.microsoft.com/office/word/2010/wordprocessingGroup" xmlns:wpi="http://schemas.microsoft.com/office/word/2010/wordprocessingInk" xmlns:wne="http://schemas.microsoft.com/office/word/2006/wordml" xmlns:wps="http://schemas.microsoft.com/office/word/2010/wordprocessingShape" mc:Ignorable="w14 w15 w16se w16cid wp14">
   <w:body>
     <w:p>
       <w:pPr>
         <w:keepNext/>
         <w:spacing w:after="180" w:line="240" w:lineRule="auto"/>
         <w:jc w:val="right"/>
+        <w:outlineLvl w:val="0"/>
         <w:rPr>
           <w:rFonts w:ascii="Book Antiqua" w:hAnsi="Book Antiqua"/>
           <w:sz w:val="24"/>
@@ -25,6 +26,7 @@
         <w:keepNext/>
         <w:spacing w:before="480" w:after="180" w:line="240" w:lineRule="auto"/>
         <w:jc w:val="left"/>
+        <w:outlineLvl w:val="0"/>
         <w:rPr>
           <w:rFonts w:ascii="Book Antiqua" w:hAnsi="Book Antiqua"/>
           <w:b/>
@@ -71,6 +73,7 @@
       <w:pPr>
         <w:keepNext/>
         <w:spacing w:after="180" w:line="240" w:lineRule="auto"/>
+        <w:outlineLvl w:val="0"/>
         <w:rPr>
           <w:rFonts w:ascii="Book Antiqua" w:hAnsi="Book Antiqua"/>
           <w:sz w:val="24"/>
@@ -88,6 +91,7 @@
       <w:pPr>
         <w:keepNext/>
         <w:spacing w:after="180" w:line="240" w:lineRule="auto"/>
+        <w:outlineLvl w:val="0"/>
         <w:rPr>
           <w:rFonts w:ascii="Book Antiqua" w:hAnsi="Book Antiqua"/>
           <w:sz w:val="24"/>
@@ -710,6 +714,7 @@
       <w:pPr>
         <w:keepNext/>
         <w:spacing w:after="180" w:line="240" w:lineRule="auto"/>
+        <w:outlineLvl w:val="0"/>
         <w:rPr>
           <w:rFonts w:ascii="Book Antiqua" w:hAnsi="Book Antiqua"/>
           <w:sz w:val="24"/>
@@ -727,6 +732,7 @@
       <w:pPr>
         <w:keepNext/>
         <w:spacing w:after="180" w:line="240" w:lineRule="auto"/>
+        <w:outlineLvl w:val="0"/>
         <w:rPr>
           <w:rFonts w:ascii="Book Antiqua" w:hAnsi="Book Antiqua"/>
           <w:sz w:val="24"/>
@@ -899,6 +905,7 @@
       <w:pPr>
         <w:keepNext/>
         <w:spacing w:after="180" w:line="240" w:lineRule="auto"/>
+        <w:outlineLvl w:val="0"/>
         <w:rPr>
           <w:rFonts w:ascii="Book Antiqua" w:hAnsi="Book Antiqua"/>
           <w:sz w:val="24"/>
@@ -916,6 +923,7 @@
       <w:pPr>
         <w:keepNext/>
         <w:spacing w:after="180" w:line="240" w:lineRule="auto"/>
+        <w:outlineLvl w:val="0"/>
         <w:rPr>
           <w:rFonts w:ascii="Book Antiqua" w:hAnsi="Book Antiqua"/>
           <w:sz w:val="24"/>
@@ -1060,6 +1068,7 @@
       <w:pPr>
         <w:keepNext/>
         <w:spacing w:after="180" w:line="240" w:lineRule="auto"/>
+        <w:outlineLvl w:val="0"/>
         <w:rPr>
           <w:rFonts w:ascii="Book Antiqua" w:hAnsi="Book Antiqua"/>
           <w:sz w:val="24"/>
@@ -1077,6 +1086,7 @@
       <w:pPr>
         <w:keepNext/>
         <w:spacing w:after="180" w:line="240" w:lineRule="auto"/>
+        <w:outlineLvl w:val="0"/>
         <w:rPr>
           <w:rFonts w:ascii="Book Antiqua" w:hAnsi="Book Antiqua"/>
           <w:sz w:val="24"/>
@@ -1235,6 +1245,7 @@
       <w:pPr>
         <w:keepNext/>
         <w:spacing w:after="180" w:line="240" w:lineRule="auto"/>
+        <w:outlineLvl w:val="0"/>
         <w:rPr>
           <w:rFonts w:ascii="Book Antiqua" w:hAnsi="Book Antiqua"/>
           <w:sz w:val="24"/>
@@ -1252,6 +1263,7 @@
       <w:pPr>
         <w:keepNext/>
         <w:spacing w:after="180" w:line="240" w:lineRule="auto"/>
+        <w:outlineLvl w:val="0"/>
         <w:rPr>
           <w:rFonts w:ascii="Book Antiqua" w:hAnsi="Book Antiqua"/>
           <w:sz w:val="24"/>
@@ -1414,6 +1426,7 @@
       <w:pPr>
         <w:keepNext/>
         <w:spacing w:after="180" w:line="240" w:lineRule="auto"/>
+        <w:outlineLvl w:val="0"/>
         <w:rPr>
           <w:rFonts w:ascii="Book Antiqua" w:hAnsi="Book Antiqua"/>
           <w:sz w:val="24"/>
@@ -1431,6 +1444,7 @@
       <w:pPr>
         <w:keepNext/>
         <w:spacing w:after="180" w:line="240" w:lineRule="auto"/>
+        <w:outlineLvl w:val="0"/>
         <w:rPr>
           <w:rFonts w:ascii="Book Antiqua" w:hAnsi="Book Antiqua"/>
           <w:sz w:val="24"/>
@@ -1540,6 +1554,7 @@
       <w:pPr>
         <w:keepNext/>
         <w:spacing w:after="180" w:line="240" w:lineRule="auto"/>
+        <w:outlineLvl w:val="0"/>
         <w:rPr>
           <w:rFonts w:ascii="Book Antiqua" w:hAnsi="Book Antiqua"/>
           <w:sz w:val="24"/>
@@ -1557,6 +1572,7 @@
       <w:pPr>
         <w:keepNext/>
         <w:spacing w:after="180" w:line="240" w:lineRule="auto"/>
+        <w:outlineLvl w:val="0"/>
         <w:rPr>
           <w:rFonts w:ascii="Book Antiqua" w:hAnsi="Book Antiqua"/>
           <w:sz w:val="24"/>
@@ -2049,6 +2065,7 @@
       <w:pPr>
         <w:keepNext/>
         <w:spacing w:after="180" w:line="240" w:lineRule="auto"/>
+        <w:outlineLvl w:val="0"/>
         <w:rPr>
           <w:rFonts w:ascii="Book Antiqua" w:hAnsi="Book Antiqua"/>
           <w:sz w:val="24"/>
@@ -2066,6 +2083,7 @@
       <w:pPr>
         <w:keepNext/>
         <w:spacing w:after="180" w:line="240" w:lineRule="auto"/>
+        <w:outlineLvl w:val="0"/>
         <w:rPr>
           <w:rFonts w:ascii="Book Antiqua" w:hAnsi="Book Antiqua"/>
           <w:sz w:val="24"/>
@@ -2094,211 +2112,227 @@
           <w:sz w:val="24"/>
           <w:u w:val="single"/>
         </w:rPr>
-        <w:t>ARTÍCULO VEGÉSIMO SEGUNDO</w:t>
-      </w:r>
-      <w:r>
-        <w:rPr>
-          <w:rFonts w:ascii="Book Antiqua" w:hAnsi="Book Antiqua"/>
-          <w:sz w:val="24"/>
-        </w:rPr>
-        <w:t xml:space="preserve">: </w:t>
-      </w:r>
-      <w:r>
-        <w:rPr>
-          <w:rFonts w:ascii="Book Antiqua" w:hAnsi="Book Antiqua"/>
-          <w:sz w:val="24"/>
-        </w:rPr>
-        <w:t>La autoridad de aplicación deberá establecer un régimen de audienciaspúblicas para los casos que estimen conveniente</w:t>
-      </w:r>
-      <w:r>
-        <w:rPr>
-          <w:rFonts w:ascii="Book Antiqua" w:hAnsi="Book Antiqua"/>
-          <w:sz w:val="24"/>
-        </w:rPr>
-        <w:t xml:space="preserve">, </w:t>
-      </w:r>
-      <w:r>
-        <w:rPr>
-          <w:rFonts w:ascii="Book Antiqua" w:hAnsi="Book Antiqua"/>
-          <w:sz w:val="24"/>
-        </w:rPr>
-        <w:t>en la que participarán los miembros que designe al efecto el H</w:t>
-      </w:r>
-      <w:r>
-        <w:rPr>
-          <w:rFonts w:ascii="Book Antiqua" w:hAnsi="Book Antiqua"/>
-          <w:sz w:val="24"/>
-        </w:rPr>
-        <w:t xml:space="preserve">. </w:t>
-      </w:r>
-      <w:r>
-        <w:rPr>
-          <w:rFonts w:ascii="Book Antiqua" w:hAnsi="Book Antiqua"/>
-          <w:sz w:val="24"/>
-        </w:rPr>
-        <w:t>Concejo Deliberante y las asociaciones vecinales y organismos no gubernamentales que lo requieran</w:t>
-      </w:r>
-      <w:r>
-        <w:rPr>
-          <w:rFonts w:ascii="Book Antiqua" w:hAnsi="Book Antiqua"/>
-          <w:sz w:val="24"/>
-        </w:rPr>
-        <w:t xml:space="preserve">. </w:t>
-      </w:r>
-      <w:r>
-        <w:rPr>
-          <w:rFonts w:ascii="Book Antiqua" w:hAnsi="Book Antiqua"/>
-          <w:sz w:val="24"/>
-        </w:rPr>
-        <w:t>Sus conclusiones serán dadas a conocer con la adecuada publicidad para garantizar el acceso a la información de todos los habitantes del Municipio de Yerba Buena</w:t>
-      </w:r>
-      <w:r>
-        <w:rPr>
-          <w:rFonts w:ascii="Book Antiqua" w:hAnsi="Book Antiqua"/>
-          <w:sz w:val="24"/>
-        </w:rPr>
-        <w:t xml:space="preserve">. </w:t>
-      </w:r>
-    </w:p>
-    <w:p>
-      <w:pPr>
-        <w:keepNext/>
-        <w:spacing w:after="180" w:line="240" w:lineRule="auto"/>
-        <w:rPr>
-          <w:rFonts w:ascii="Book Antiqua" w:hAnsi="Book Antiqua"/>
-          <w:sz w:val="24"/>
-        </w:rPr>
-      </w:pPr>
+        <w:t>ARTÍCULO V</w:t>
+      </w:r>
       <w:r>
         <w:rPr>
           <w:rFonts w:ascii="Book Antiqua" w:hAnsi="Book Antiqua"/>
           <w:sz w:val="24"/>
           <w:u w:val="single"/>
         </w:rPr>
-        <w:t>ARTÍCULO VIGÉSIMO TERCERO</w:t>
-      </w:r>
-      <w:r>
-        <w:rPr>
-          <w:rFonts w:ascii="Book Antiqua" w:hAnsi="Book Antiqua"/>
-          <w:sz w:val="24"/>
-        </w:rPr>
-        <w:t xml:space="preserve">: </w:t>
-      </w:r>
-      <w:r>
-        <w:rPr>
-          <w:rFonts w:ascii="Book Antiqua" w:hAnsi="Book Antiqua"/>
-          <w:sz w:val="24"/>
-        </w:rPr>
-        <w:t>La autoridad de aplicación deberá elaborar un programa de educación ambiental para ser introducido en los ámbitos educativos de jurisdicción municipal</w:t>
-      </w:r>
-      <w:r>
-        <w:rPr>
-          <w:rFonts w:ascii="Book Antiqua" w:hAnsi="Book Antiqua"/>
-          <w:sz w:val="24"/>
-        </w:rPr>
-        <w:t xml:space="preserve">. </w:t>
-      </w:r>
-    </w:p>
-    <w:p>
-      <w:pPr>
-        <w:keepNext/>
-        <w:spacing w:after="180" w:line="240" w:lineRule="auto"/>
-        <w:rPr>
-          <w:rFonts w:ascii="Book Antiqua" w:hAnsi="Book Antiqua"/>
-          <w:sz w:val="24"/>
-        </w:rPr>
-      </w:pPr>
-      <w:r>
-        <w:rPr>
-          <w:rFonts w:ascii="Book Antiqua" w:hAnsi="Book Antiqua"/>
-          <w:sz w:val="24"/>
-          <w:u w:val="single"/>
-        </w:rPr>
-        <w:t>ARTÍCULO VIGÉSIMO CUARTO</w:t>
-      </w:r>
-      <w:r>
-        <w:rPr>
-          <w:rFonts w:ascii="Book Antiqua" w:hAnsi="Book Antiqua"/>
-          <w:sz w:val="24"/>
-        </w:rPr>
-        <w:t xml:space="preserve">: </w:t>
-      </w:r>
-      <w:r>
-        <w:rPr>
-          <w:rFonts w:ascii="Book Antiqua" w:hAnsi="Book Antiqua"/>
-          <w:sz w:val="24"/>
-        </w:rPr>
-        <w:t>Deróguese toda disposición que se oponga a la presente</w:t>
-      </w:r>
-      <w:r>
-        <w:rPr>
-          <w:rFonts w:ascii="Book Antiqua" w:hAnsi="Book Antiqua"/>
-          <w:sz w:val="24"/>
-        </w:rPr>
-        <w:t xml:space="preserve">. </w:t>
-      </w:r>
-    </w:p>
-    <w:p>
-      <w:pPr>
-        <w:keepNext/>
-        <w:spacing w:after="180" w:line="240" w:lineRule="auto"/>
-        <w:rPr>
-          <w:rFonts w:ascii="Book Antiqua" w:hAnsi="Book Antiqua"/>
-          <w:sz w:val="24"/>
-        </w:rPr>
-      </w:pPr>
-      <w:r>
-        <w:rPr>
-          <w:rFonts w:ascii="Book Antiqua" w:hAnsi="Book Antiqua"/>
-          <w:sz w:val="24"/>
-          <w:u w:val="single"/>
-        </w:rPr>
-        <w:t>ARTÍCULO VIGÉSIMO QUINTO</w:t>
-      </w:r>
-      <w:r>
-        <w:rPr>
-          <w:rFonts w:ascii="Book Antiqua" w:hAnsi="Book Antiqua"/>
-          <w:sz w:val="24"/>
-        </w:rPr>
-        <w:t xml:space="preserve">: </w:t>
-      </w:r>
-      <w:r>
-        <w:rPr>
-          <w:rFonts w:ascii="Book Antiqua" w:hAnsi="Book Antiqua"/>
-          <w:sz w:val="24"/>
-        </w:rPr>
-        <w:t>COMUNÍQUESE</w:t>
-      </w:r>
-      <w:r>
-        <w:rPr>
-          <w:rFonts w:ascii="Book Antiqua" w:hAnsi="Book Antiqua"/>
-          <w:sz w:val="24"/>
-        </w:rPr>
-        <w:t xml:space="preserve">, </w:t>
-      </w:r>
-      <w:r>
-        <w:rPr>
-          <w:rFonts w:ascii="Book Antiqua" w:hAnsi="Book Antiqua"/>
-          <w:sz w:val="24"/>
-        </w:rPr>
-        <w:t>CÓPIESE y ARCHÍVESE</w:t>
-      </w:r>
-      <w:r>
-        <w:rPr>
-          <w:rFonts w:ascii="Book Antiqua" w:hAnsi="Book Antiqua"/>
-          <w:sz w:val="24"/>
-        </w:rPr>
-        <w:t xml:space="preserve">. </w:t>
-      </w:r>
-      <w:r>
-        <w:rPr>
-          <w:rFonts w:ascii="Book Antiqua" w:hAnsi="Book Antiqua"/>
-          <w:sz w:val="24"/>
-        </w:rPr>
-        <w:t>·</w:t>
+        <w:t>I</w:t>
       </w:r>
       <w:bookmarkStart w:id="0" w:name="_GoBack"/>
       <w:bookmarkEnd w:id="0"/>
+      <w:r>
+        <w:rPr>
+          <w:rFonts w:ascii="Book Antiqua" w:hAnsi="Book Antiqua"/>
+          <w:sz w:val="24"/>
+          <w:u w:val="single"/>
+        </w:rPr>
+        <w:t>GÉSIMO SEGUNDO</w:t>
+      </w:r>
+      <w:r>
+        <w:rPr>
+          <w:rFonts w:ascii="Book Antiqua" w:hAnsi="Book Antiqua"/>
+          <w:sz w:val="24"/>
+        </w:rPr>
+        <w:t xml:space="preserve">: </w:t>
+      </w:r>
+      <w:r>
+        <w:rPr>
+          <w:rFonts w:ascii="Book Antiqua" w:hAnsi="Book Antiqua"/>
+          <w:sz w:val="24"/>
+        </w:rPr>
+        <w:t>La autoridad de aplicación deberá establecer un régimen de audienciaspúblicas para los casos que estimen conveniente</w:t>
+      </w:r>
+      <w:r>
+        <w:rPr>
+          <w:rFonts w:ascii="Book Antiqua" w:hAnsi="Book Antiqua"/>
+          <w:sz w:val="24"/>
+        </w:rPr>
+        <w:t xml:space="preserve">, </w:t>
+      </w:r>
+      <w:r>
+        <w:rPr>
+          <w:rFonts w:ascii="Book Antiqua" w:hAnsi="Book Antiqua"/>
+          <w:sz w:val="24"/>
+        </w:rPr>
+        <w:t>en la que participarán los miembros que designe al efecto el H</w:t>
+      </w:r>
+      <w:r>
+        <w:rPr>
+          <w:rFonts w:ascii="Book Antiqua" w:hAnsi="Book Antiqua"/>
+          <w:sz w:val="24"/>
+        </w:rPr>
+        <w:t xml:space="preserve">. </w:t>
+      </w:r>
+      <w:r>
+        <w:rPr>
+          <w:rFonts w:ascii="Book Antiqua" w:hAnsi="Book Antiqua"/>
+          <w:sz w:val="24"/>
+        </w:rPr>
+        <w:t>Concejo Deliberante y las asociaciones vecinales y organismos no gubernamentales que lo requieran</w:t>
+      </w:r>
+      <w:r>
+        <w:rPr>
+          <w:rFonts w:ascii="Book Antiqua" w:hAnsi="Book Antiqua"/>
+          <w:sz w:val="24"/>
+        </w:rPr>
+        <w:t xml:space="preserve">. </w:t>
+      </w:r>
+      <w:r>
+        <w:rPr>
+          <w:rFonts w:ascii="Book Antiqua" w:hAnsi="Book Antiqua"/>
+          <w:sz w:val="24"/>
+        </w:rPr>
+        <w:t>Sus conclusiones serán dadas a conocer con la adecuada publicidad para garantizar el acceso a la información de todos los habitantes del Municipio de Yerba Buena</w:t>
+      </w:r>
+      <w:r>
+        <w:rPr>
+          <w:rFonts w:ascii="Book Antiqua" w:hAnsi="Book Antiqua"/>
+          <w:sz w:val="24"/>
+        </w:rPr>
+        <w:t xml:space="preserve">. </w:t>
+      </w:r>
+    </w:p>
+    <w:p>
+      <w:pPr>
+        <w:keepNext/>
+        <w:spacing w:after="180" w:line="240" w:lineRule="auto"/>
+        <w:rPr>
+          <w:rFonts w:ascii="Book Antiqua" w:hAnsi="Book Antiqua"/>
+          <w:sz w:val="24"/>
+        </w:rPr>
+      </w:pPr>
+      <w:r>
+        <w:rPr>
+          <w:rFonts w:ascii="Book Antiqua" w:hAnsi="Book Antiqua"/>
+          <w:sz w:val="24"/>
+          <w:u w:val="single"/>
+        </w:rPr>
+        <w:t>ARTÍCULO VIGÉSIMO TERCERO</w:t>
+      </w:r>
+      <w:r>
+        <w:rPr>
+          <w:rFonts w:ascii="Book Antiqua" w:hAnsi="Book Antiqua"/>
+          <w:sz w:val="24"/>
+        </w:rPr>
+        <w:t xml:space="preserve">: </w:t>
+      </w:r>
+      <w:r>
+        <w:rPr>
+          <w:rFonts w:ascii="Book Antiqua" w:hAnsi="Book Antiqua"/>
+          <w:sz w:val="24"/>
+        </w:rPr>
+        <w:t>La autoridad de aplicación deberá elaborar un programa de educación ambiental para ser introducido en los ámbitos educativos de jurisdicción municipal</w:t>
+      </w:r>
+      <w:r>
+        <w:rPr>
+          <w:rFonts w:ascii="Book Antiqua" w:hAnsi="Book Antiqua"/>
+          <w:sz w:val="24"/>
+        </w:rPr>
+        <w:t xml:space="preserve">. </w:t>
+      </w:r>
+    </w:p>
+    <w:p>
+      <w:pPr>
+        <w:keepNext/>
+        <w:spacing w:after="180" w:line="240" w:lineRule="auto"/>
+        <w:rPr>
+          <w:rFonts w:ascii="Book Antiqua" w:hAnsi="Book Antiqua"/>
+          <w:sz w:val="24"/>
+        </w:rPr>
+      </w:pPr>
+      <w:r>
+        <w:rPr>
+          <w:rFonts w:ascii="Book Antiqua" w:hAnsi="Book Antiqua"/>
+          <w:sz w:val="24"/>
+          <w:u w:val="single"/>
+        </w:rPr>
+        <w:t>ARTÍCULO VIGÉSIMO CUARTO</w:t>
+      </w:r>
+      <w:r>
+        <w:rPr>
+          <w:rFonts w:ascii="Book Antiqua" w:hAnsi="Book Antiqua"/>
+          <w:sz w:val="24"/>
+        </w:rPr>
+        <w:t xml:space="preserve">: </w:t>
+      </w:r>
+      <w:r>
+        <w:rPr>
+          <w:rFonts w:ascii="Book Antiqua" w:hAnsi="Book Antiqua"/>
+          <w:sz w:val="24"/>
+        </w:rPr>
+        <w:t>Deróguese toda disposición que se oponga a la presente</w:t>
+      </w:r>
+      <w:r>
+        <w:rPr>
+          <w:rFonts w:ascii="Book Antiqua" w:hAnsi="Book Antiqua"/>
+          <w:sz w:val="24"/>
+        </w:rPr>
+        <w:t xml:space="preserve">. </w:t>
+      </w:r>
+    </w:p>
+    <w:p>
+      <w:pPr>
+        <w:keepNext/>
+        <w:spacing w:after="180" w:line="240" w:lineRule="auto"/>
+        <w:rPr>
+          <w:rFonts w:ascii="Book Antiqua" w:hAnsi="Book Antiqua"/>
+          <w:sz w:val="24"/>
+        </w:rPr>
+      </w:pPr>
+      <w:r>
+        <w:rPr>
+          <w:rFonts w:ascii="Book Antiqua" w:hAnsi="Book Antiqua"/>
+          <w:sz w:val="24"/>
+          <w:u w:val="single"/>
+        </w:rPr>
+        <w:t>ARTÍCULO VIGÉSIMO QUINTO</w:t>
+      </w:r>
+      <w:r>
+        <w:rPr>
+          <w:rFonts w:ascii="Book Antiqua" w:hAnsi="Book Antiqua"/>
+          <w:sz w:val="24"/>
+        </w:rPr>
+        <w:t xml:space="preserve">: </w:t>
+      </w:r>
+      <w:r>
+        <w:rPr>
+          <w:rFonts w:ascii="Book Antiqua" w:hAnsi="Book Antiqua"/>
+          <w:sz w:val="24"/>
+        </w:rPr>
+        <w:t>COMUNÍQUESE</w:t>
+      </w:r>
+      <w:r>
+        <w:rPr>
+          <w:rFonts w:ascii="Book Antiqua" w:hAnsi="Book Antiqua"/>
+          <w:sz w:val="24"/>
+        </w:rPr>
+        <w:t xml:space="preserve">, </w:t>
+      </w:r>
+      <w:r>
+        <w:rPr>
+          <w:rFonts w:ascii="Book Antiqua" w:hAnsi="Book Antiqua"/>
+          <w:sz w:val="24"/>
+        </w:rPr>
+        <w:t>CÓPIESE y ARCHÍVESE</w:t>
+      </w:r>
+      <w:r>
+        <w:rPr>
+          <w:rFonts w:ascii="Book Antiqua" w:hAnsi="Book Antiqua"/>
+          <w:sz w:val="24"/>
+        </w:rPr>
+        <w:t xml:space="preserve">. </w:t>
+      </w:r>
+      <w:r>
+        <w:rPr>
+          <w:rFonts w:ascii="Book Antiqua" w:hAnsi="Book Antiqua"/>
+          <w:sz w:val="24"/>
+        </w:rPr>
+        <w:t>·</w:t>
+      </w:r>
     </w:p>
     <w:sectPr>
       <w:footerReference w:type="default" r:id="rId7"/>
@@ -2313,7 +2347,7 @@
 </file>
 
 <file path=word/endnotes.xml><?xml version="1.0" encoding="utf-8"?>
-<w:endnotes xmlns:wpc="http://schemas.microsoft.com/office/word/2010/wordprocessingCanvas" xmlns:cx="http://schemas.microsoft.com/office/drawing/2014/chartex" xmlns:mc="http://schemas.openxmlformats.org/markup-compatibility/2006" xmlns:o="urn:schemas-microsoft-com:office:office" xmlns:r="http://schemas.openxmlformats.org/officeDocument/2006/relationships" xmlns:m="http://schemas.openxmlformats.org/officeDocument/2006/math" xmlns:v="urn:schemas-microsoft-com:vml" xmlns:wp14="http://schemas.microsoft.com/office/word/2010/wordprocessingDrawing" xmlns:wp="http://schemas.openxmlformats.org/drawingml/2006/wordprocessingDrawing" xmlns:w10="urn:schemas-microsoft-com:office:word" xmlns:w="http://schemas.openxmlformats.org/wordprocessingml/2006/main" xmlns:w14="http://schemas.microsoft.com/office/word/2010/wordml" xmlns:w15="http://schemas.microsoft.com/office/word/2012/wordml" xmlns:w16se="http://schemas.microsoft.com/office/word/2015/wordml/symex" xmlns:wpg="http://schemas.microsoft.com/office/word/2010/wordprocessingGroup" xmlns:wpi="http://schemas.microsoft.com/office/word/2010/wordprocessingInk" xmlns:wne="http://schemas.microsoft.com/office/word/2006/wordml" xmlns:wps="http://schemas.microsoft.com/office/word/2010/wordprocessingShape" mc:Ignorable="w14 w15 w16se wp14">
+<w:endnotes xmlns:wpc="http://schemas.microsoft.com/office/word/2010/wordprocessingCanvas" xmlns:cx="http://schemas.microsoft.com/office/drawing/2014/chartex" xmlns:cx1="http://schemas.microsoft.com/office/drawing/2015/9/8/chartex" xmlns:cx2="http://schemas.microsoft.com/office/drawing/2015/10/21/chartex" xmlns:cx3="http://schemas.microsoft.com/office/drawing/2016/5/9/chartex" xmlns:cx4="http://schemas.microsoft.com/office/drawing/2016/5/10/chartex" xmlns:cx5="http://schemas.microsoft.com/office/drawing/2016/5/11/chartex" xmlns:cx6="http://schemas.microsoft.com/office/drawing/2016/5/12/chartex" xmlns:cx7="http://schemas.microsoft.com/office/drawing/2016/5/13/chartex" xmlns:cx8="http://schemas.microsoft.com/office/drawing/2016/5/14/chartex" xmlns:mc="http://schemas.openxmlformats.org/markup-compatibility/2006" xmlns:aink="http://schemas.microsoft.com/office/drawing/2016/ink" xmlns:am3d="http://schemas.microsoft.com/office/drawing/2017/model3d" xmlns:o="urn:schemas-microsoft-com:office:office" xmlns:r="http://schemas.openxmlformats.org/officeDocument/2006/relationships" xmlns:m="http://schemas.openxmlformats.org/officeDocument/2006/math" xmlns:v="urn:schemas-microsoft-com:vml" xmlns:wp14="http://schemas.microsoft.com/office/word/2010/wordprocessingDrawing" xmlns:wp="http://schemas.openxmlformats.org/drawingml/2006/wordprocessingDrawing" xmlns:w10="urn:schemas-microsoft-com:office:word" xmlns:w="http://schemas.openxmlformats.org/wordprocessingml/2006/main" xmlns:w14="http://schemas.microsoft.com/office/word/2010/wordml" xmlns:w15="http://schemas.microsoft.com/office/word/2012/wordml" xmlns:w16cid="http://schemas.microsoft.com/office/word/2016/wordml/cid" xmlns:w16se="http://schemas.microsoft.com/office/word/2015/wordml/symex" xmlns:wpg="http://schemas.microsoft.com/office/word/2010/wordprocessingGroup" xmlns:wpi="http://schemas.microsoft.com/office/word/2010/wordprocessingInk" xmlns:wne="http://schemas.microsoft.com/office/word/2006/wordml" xmlns:wps="http://schemas.microsoft.com/office/word/2010/wordprocessingShape" mc:Ignorable="w14 w15 w16se w16cid wp14">
   <w:endnote w:type="separator" w:id="-1">
     <w:p>
       <w:pPr>
@@ -2338,7 +2372,7 @@
 </file>
 
 <file path=word/footer1.xml><?xml version="1.0" encoding="utf-8"?>
-<w:ftr xmlns:wpc="http://schemas.microsoft.com/office/word/2010/wordprocessingCanvas" xmlns:cx="http://schemas.microsoft.com/office/drawing/2014/chartex" xmlns:mc="http://schemas.openxmlformats.org/markup-compatibility/2006" xmlns:o="urn:schemas-microsoft-com:office:office" xmlns:r="http://schemas.openxmlformats.org/officeDocument/2006/relationships" xmlns:m="http://schemas.openxmlformats.org/officeDocument/2006/math" xmlns:v="urn:schemas-microsoft-com:vml" xmlns:wp14="http://schemas.microsoft.com/office/word/2010/wordprocessingDrawing" xmlns:wp="http://schemas.openxmlformats.org/drawingml/2006/wordprocessingDrawing" xmlns:w10="urn:schemas-microsoft-com:office:word" xmlns:w="http://schemas.openxmlformats.org/wordprocessingml/2006/main" xmlns:w14="http://schemas.microsoft.com/office/word/2010/wordml" xmlns:w15="http://schemas.microsoft.com/office/word/2012/wordml" xmlns:w16se="http://schemas.microsoft.com/office/word/2015/wordml/symex" xmlns:wpg="http://schemas.microsoft.com/office/word/2010/wordprocessingGroup" xmlns:wpi="http://schemas.microsoft.com/office/word/2010/wordprocessingInk" xmlns:wne="http://schemas.microsoft.com/office/word/2006/wordml" xmlns:wps="http://schemas.microsoft.com/office/word/2010/wordprocessingShape" mc:Ignorable="w14 w15 w16se wp14">
+<w:ftr xmlns:wpc="http://schemas.microsoft.com/office/word/2010/wordprocessingCanvas" xmlns:cx="http://schemas.microsoft.com/office/drawing/2014/chartex" xmlns:cx1="http://schemas.microsoft.com/office/drawing/2015/9/8/chartex" xmlns:cx2="http://schemas.microsoft.com/office/drawing/2015/10/21/chartex" xmlns:cx3="http://schemas.microsoft.com/office/drawing/2016/5/9/chartex" xmlns:cx4="http://schemas.microsoft.com/office/drawing/2016/5/10/chartex" xmlns:cx5="http://schemas.microsoft.com/office/drawing/2016/5/11/chartex" xmlns:cx6="http://schemas.microsoft.com/office/drawing/2016/5/12/chartex" xmlns:cx7="http://schemas.microsoft.com/office/drawing/2016/5/13/chartex" xmlns:cx8="http://schemas.microsoft.com/office/drawing/2016/5/14/chartex" xmlns:mc="http://schemas.openxmlformats.org/markup-compatibility/2006" xmlns:aink="http://schemas.microsoft.com/office/drawing/2016/ink" xmlns:am3d="http://schemas.microsoft.com/office/drawing/2017/model3d" xmlns:o="urn:schemas-microsoft-com:office:office" xmlns:r="http://schemas.openxmlformats.org/officeDocument/2006/relationships" xmlns:m="http://schemas.openxmlformats.org/officeDocument/2006/math" xmlns:v="urn:schemas-microsoft-com:vml" xmlns:wp14="http://schemas.microsoft.com/office/word/2010/wordprocessingDrawing" xmlns:wp="http://schemas.openxmlformats.org/drawingml/2006/wordprocessingDrawing" xmlns:w10="urn:schemas-microsoft-com:office:word" xmlns:w="http://schemas.openxmlformats.org/wordprocessingml/2006/main" xmlns:w14="http://schemas.microsoft.com/office/word/2010/wordml" xmlns:w15="http://schemas.microsoft.com/office/word/2012/wordml" xmlns:w16cid="http://schemas.microsoft.com/office/word/2016/wordml/cid" xmlns:w16se="http://schemas.microsoft.com/office/word/2015/wordml/symex" xmlns:wpg="http://schemas.microsoft.com/office/word/2010/wordprocessingGroup" xmlns:wpi="http://schemas.microsoft.com/office/word/2010/wordprocessingInk" xmlns:wne="http://schemas.microsoft.com/office/word/2006/wordml" xmlns:wps="http://schemas.microsoft.com/office/word/2010/wordprocessingShape" mc:Ignorable="w14 w15 w16se w16cid wp14">
   <w:p>
     <w:pPr>
       <w:pStyle w:val="Piedepgina"/>
@@ -2353,7 +2387,7 @@
 </file>
 
 <file path=word/footnotes.xml><?xml version="1.0" encoding="utf-8"?>
-<w:footnotes xmlns:wpc="http://schemas.microsoft.com/office/word/2010/wordprocessingCanvas" xmlns:cx="http://schemas.microsoft.com/office/drawing/2014/chartex" xmlns:mc="http://schemas.openxmlformats.org/markup-compatibility/2006" xmlns:o="urn:schemas-microsoft-com:office:office" xmlns:r="http://schemas.openxmlformats.org/officeDocument/2006/relationships" xmlns:m="http://schemas.openxmlformats.org/officeDocument/2006/math" xmlns:v="urn:schemas-microsoft-com:vml" xmlns:wp14="http://schemas.microsoft.com/office/word/2010/wordprocessingDrawing" xmlns:wp="http://schemas.openxmlformats.org/drawingml/2006/wordprocessingDrawing" xmlns:w10="urn:schemas-microsoft-com:office:word" xmlns:w="http://schemas.openxmlformats.org/wordprocessingml/2006/main" xmlns:w14="http://schemas.microsoft.com/office/word/2010/wordml" xmlns:w15="http://schemas.microsoft.com/office/word/2012/wordml" xmlns:w16se="http://schemas.microsoft.com/office/word/2015/wordml/symex" xmlns:wpg="http://schemas.microsoft.com/office/word/2010/wordprocessingGroup" xmlns:wpi="http://schemas.microsoft.com/office/word/2010/wordprocessingInk" xmlns:wne="http://schemas.microsoft.com/office/word/2006/wordml" xmlns:wps="http://schemas.microsoft.com/office/word/2010/wordprocessingShape" mc:Ignorable="w14 w15 w16se wp14">
+<w:footnotes xmlns:wpc="http://schemas.microsoft.com/office/word/2010/wordprocessingCanvas" xmlns:cx="http://schemas.microsoft.com/office/drawing/2014/chartex" xmlns:cx1="http://schemas.microsoft.com/office/drawing/2015/9/8/chartex" xmlns:cx2="http://schemas.microsoft.com/office/drawing/2015/10/21/chartex" xmlns:cx3="http://schemas.microsoft.com/office/drawing/2016/5/9/chartex" xmlns:cx4="http://schemas.microsoft.com/office/drawing/2016/5/10/chartex" xmlns:cx5="http://schemas.microsoft.com/office/drawing/2016/5/11/chartex" xmlns:cx6="http://schemas.microsoft.com/office/drawing/2016/5/12/chartex" xmlns:cx7="http://schemas.microsoft.com/office/drawing/2016/5/13/chartex" xmlns:cx8="http://schemas.microsoft.com/office/drawing/2016/5/14/chartex" xmlns:mc="http://schemas.openxmlformats.org/markup-compatibility/2006" xmlns:aink="http://schemas.microsoft.com/office/drawing/2016/ink" xmlns:am3d="http://schemas.microsoft.com/office/drawing/2017/model3d" xmlns:o="urn:schemas-microsoft-com:office:office" xmlns:r="http://schemas.openxmlformats.org/officeDocument/2006/relationships" xmlns:m="http://schemas.openxmlformats.org/officeDocument/2006/math" xmlns:v="urn:schemas-microsoft-com:vml" xmlns:wp14="http://schemas.microsoft.com/office/word/2010/wordprocessingDrawing" xmlns:wp="http://schemas.openxmlformats.org/drawingml/2006/wordprocessingDrawing" xmlns:w10="urn:schemas-microsoft-com:office:word" xmlns:w="http://schemas.openxmlformats.org/wordprocessingml/2006/main" xmlns:w14="http://schemas.microsoft.com/office/word/2010/wordml" xmlns:w15="http://schemas.microsoft.com/office/word/2012/wordml" xmlns:w16cid="http://schemas.microsoft.com/office/word/2016/wordml/cid" xmlns:w16se="http://schemas.microsoft.com/office/word/2015/wordml/symex" xmlns:wpg="http://schemas.microsoft.com/office/word/2010/wordprocessingGroup" xmlns:wpi="http://schemas.microsoft.com/office/word/2010/wordprocessingInk" xmlns:wne="http://schemas.microsoft.com/office/word/2006/wordml" xmlns:wps="http://schemas.microsoft.com/office/word/2010/wordprocessingShape" mc:Ignorable="w14 w15 w16se w16cid wp14">
   <w:footnote w:type="separator" w:id="-1">
     <w:p>
       <w:pPr>
@@ -2378,7 +2412,7 @@
 </file>
 
 <file path=word/numbering.xml><?xml version="1.0" encoding="utf-8"?>
-<w:numbering xmlns:wpc="http://schemas.microsoft.com/office/word/2010/wordprocessingCanvas" xmlns:cx="http://schemas.microsoft.com/office/drawing/2014/chartex" xmlns:mc="http://schemas.openxmlformats.org/markup-compatibility/2006" xmlns:o="urn:schemas-microsoft-com:office:office" xmlns:r="http://schemas.openxmlformats.org/officeDocument/2006/relationships" xmlns:m="http://schemas.openxmlformats.org/officeDocument/2006/math" xmlns:v="urn:schemas-microsoft-com:vml" xmlns:wp14="http://schemas.microsoft.com/office/word/2010/wordprocessingDrawing" xmlns:wp="http://schemas.openxmlformats.org/drawingml/2006/wordprocessingDrawing" xmlns:w10="urn:schemas-microsoft-com:office:word" xmlns:w="http://schemas.openxmlformats.org/wordprocessingml/2006/main" xmlns:w14="http://schemas.microsoft.com/office/word/2010/wordml" xmlns:w15="http://schemas.microsoft.com/office/word/2012/wordml" xmlns:w16se="http://schemas.microsoft.com/office/word/2015/wordml/symex" xmlns:wpg="http://schemas.microsoft.com/office/word/2010/wordprocessingGroup" xmlns:wpi="http://schemas.microsoft.com/office/word/2010/wordprocessingInk" xmlns:wne="http://schemas.microsoft.com/office/word/2006/wordml" xmlns:wps="http://schemas.microsoft.com/office/word/2010/wordprocessingShape" mc:Ignorable="w14 w15 w16se wp14">
+<w:numbering xmlns:wpc="http://schemas.microsoft.com/office/word/2010/wordprocessingCanvas" xmlns:cx="http://schemas.microsoft.com/office/drawing/2014/chartex" xmlns:cx1="http://schemas.microsoft.com/office/drawing/2015/9/8/chartex" xmlns:cx2="http://schemas.microsoft.com/office/drawing/2015/10/21/chartex" xmlns:cx3="http://schemas.microsoft.com/office/drawing/2016/5/9/chartex" xmlns:cx4="http://schemas.microsoft.com/office/drawing/2016/5/10/chartex" xmlns:cx5="http://schemas.microsoft.com/office/drawing/2016/5/11/chartex" xmlns:cx6="http://schemas.microsoft.com/office/drawing/2016/5/12/chartex" xmlns:cx7="http://schemas.microsoft.com/office/drawing/2016/5/13/chartex" xmlns:cx8="http://schemas.microsoft.com/office/drawing/2016/5/14/chartex" xmlns:mc="http://schemas.openxmlformats.org/markup-compatibility/2006" xmlns:aink="http://schemas.microsoft.com/office/drawing/2016/ink" xmlns:am3d="http://schemas.microsoft.com/office/drawing/2017/model3d" xmlns:o="urn:schemas-microsoft-com:office:office" xmlns:r="http://schemas.openxmlformats.org/officeDocument/2006/relationships" xmlns:m="http://schemas.openxmlformats.org/officeDocument/2006/math" xmlns:v="urn:schemas-microsoft-com:vml" xmlns:wp14="http://schemas.microsoft.com/office/word/2010/wordprocessingDrawing" xmlns:wp="http://schemas.openxmlformats.org/drawingml/2006/wordprocessingDrawing" xmlns:w10="urn:schemas-microsoft-com:office:word" xmlns:w="http://schemas.openxmlformats.org/wordprocessingml/2006/main" xmlns:w14="http://schemas.microsoft.com/office/word/2010/wordml" xmlns:w15="http://schemas.microsoft.com/office/word/2012/wordml" xmlns:w16cid="http://schemas.microsoft.com/office/word/2016/wordml/cid" xmlns:w16se="http://schemas.microsoft.com/office/word/2015/wordml/symex" xmlns:wpg="http://schemas.microsoft.com/office/word/2010/wordprocessingGroup" xmlns:wpi="http://schemas.microsoft.com/office/word/2010/wordprocessingInk" xmlns:wne="http://schemas.microsoft.com/office/word/2006/wordml" xmlns:wps="http://schemas.microsoft.com/office/word/2010/wordprocessingShape" mc:Ignorable="w14 w15 w16se w16cid wp14">
   <w:abstractNum w:abstractNumId="0" w15:restartNumberingAfterBreak="0">
     <w:nsid w:val="6C623C94"/>
     <w:multiLevelType w:val="hybridMultilevel"/>
@@ -2475,7 +2509,7 @@
 </file>
 
 <file path=word/styles.xml><?xml version="1.0" encoding="utf-8"?>
-<w:styles xmlns:mc="http://schemas.openxmlformats.org/markup-compatibility/2006" xmlns:r="http://schemas.openxmlformats.org/officeDocument/2006/relationships" xmlns:w="http://schemas.openxmlformats.org/wordprocessingml/2006/main" xmlns:w14="http://schemas.microsoft.com/office/word/2010/wordml" xmlns:w15="http://schemas.microsoft.com/office/word/2012/wordml" xmlns:w16se="http://schemas.microsoft.com/office/word/2015/wordml/symex" mc:Ignorable="w14 w15 w16se">
+<w:styles xmlns:mc="http://schemas.openxmlformats.org/markup-compatibility/2006" xmlns:r="http://schemas.openxmlformats.org/officeDocument/2006/relationships" xmlns:w="http://schemas.openxmlformats.org/wordprocessingml/2006/main" xmlns:w14="http://schemas.microsoft.com/office/word/2010/wordml" xmlns:w15="http://schemas.microsoft.com/office/word/2012/wordml" xmlns:w16cid="http://schemas.microsoft.com/office/word/2016/wordml/cid" xmlns:w16se="http://schemas.microsoft.com/office/word/2015/wordml/symex" mc:Ignorable="w14 w15 w16se w16cid">
   <w:docDefaults>
     <w:rPrDefault>
       <w:rPr>
@@ -2485,7 +2519,7 @@
     </w:rPrDefault>
     <w:pPrDefault/>
   </w:docDefaults>
-  <w:latentStyles w:defLockedState="0" w:defUIPriority="99" w:defSemiHidden="0" w:defUnhideWhenUsed="0" w:defQFormat="0" w:count="371">
+  <w:latentStyles w:defLockedState="0" w:defUIPriority="99" w:defSemiHidden="0" w:defUnhideWhenUsed="0" w:defQFormat="0" w:count="375">
     <w:lsdException w:name="Normal" w:uiPriority="0" w:qFormat="1"/>
     <w:lsdException w:name="heading 1" w:uiPriority="9" w:qFormat="1"/>
     <w:lsdException w:name="heading 2" w:semiHidden="1" w:uiPriority="9" w:unhideWhenUsed="1" w:qFormat="1"/>
@@ -2591,7 +2625,6 @@
     <w:lsdException w:name="HTML Sample" w:semiHidden="1" w:unhideWhenUsed="1"/>
     <w:lsdException w:name="HTML Typewriter" w:semiHidden="1" w:unhideWhenUsed="1"/>
     <w:lsdException w:name="HTML Variable" w:semiHidden="1" w:unhideWhenUsed="1"/>
-    <w:lsdException w:name="Normal Table" w:semiHidden="1" w:unhideWhenUsed="1"/>
     <w:lsdException w:name="annotation subject" w:semiHidden="1" w:unhideWhenUsed="1"/>
     <w:lsdException w:name="No List" w:semiHidden="1" w:unhideWhenUsed="1"/>
     <w:lsdException w:name="Outline List 1" w:semiHidden="1" w:unhideWhenUsed="1"/>
@@ -2635,10 +2668,8 @@
     <w:lsdException w:name="Table Elegant" w:semiHidden="1" w:unhideWhenUsed="1"/>
     <w:lsdException w:name="Table Professional" w:semiHidden="1" w:unhideWhenUsed="1"/>
     <w:lsdException w:name="Table Subtle 1" w:semiHidden="1" w:unhideWhenUsed="1"/>
-    <w:lsdException w:name="Table Subtle 2" w:semiHidden="1" w:unhideWhenUsed="1"/>
     <w:lsdException w:name="Table Web 1" w:semiHidden="1" w:unhideWhenUsed="1"/>
     <w:lsdException w:name="Table Web 2" w:semiHidden="1" w:unhideWhenUsed="1"/>
-    <w:lsdException w:name="Table Web 3" w:semiHidden="1" w:unhideWhenUsed="1"/>
     <w:lsdException w:name="Balloon Text" w:semiHidden="1" w:unhideWhenUsed="1"/>
     <w:lsdException w:name="Table Grid" w:uiPriority="59"/>
     <w:lsdException w:name="Table Theme" w:semiHidden="1" w:unhideWhenUsed="1"/>
@@ -2857,6 +2888,10 @@
     <w:lsdException w:name="List Table 5 Dark Accent 6" w:uiPriority="50"/>
     <w:lsdException w:name="List Table 6 Colorful Accent 6" w:uiPriority="51"/>
     <w:lsdException w:name="List Table 7 Colorful Accent 6" w:uiPriority="52"/>
+    <w:lsdException w:name="Mention" w:semiHidden="1" w:unhideWhenUsed="1"/>
+    <w:lsdException w:name="Smart Hyperlink" w:semiHidden="1" w:unhideWhenUsed="1"/>
+    <w:lsdException w:name="Hashtag" w:semiHidden="1" w:unhideWhenUsed="1"/>
+    <w:lsdException w:name="Unresolved Mention" w:semiHidden="1" w:unhideWhenUsed="1"/>
   </w:latentStyles>
   <w:style w:type="paragraph" w:default="1" w:styleId="Normal">
     <w:name w:val="Normal"/>
